--- a/отчёт.docx
+++ b/отчёт.docx
@@ -297,8 +297,6 @@
           <w:szCs w:val="24"/>
         </w:rPr>
       </w:pPr>
-      <w:bookmarkStart w:id="0" w:name="_GoBack"/>
-      <w:bookmarkEnd w:id="0"/>
     </w:p>
     <w:p>
       <w:pPr>
@@ -380,10 +378,11 @@
               <w:rPr>
                 <w:sz w:val="24"/>
                 <w:szCs w:val="24"/>
-                <w:lang w:val="en-US"/>
               </w:rPr>
-              <w:t>2</w:t>
+              <w:t>4</w:t>
             </w:r>
+            <w:bookmarkStart w:id="0" w:name="_GoBack"/>
+            <w:bookmarkEnd w:id="0"/>
           </w:p>
         </w:tc>
         <w:tc>
@@ -1117,9 +1116,6 @@
       <w:pPr>
         <w:pStyle w:val="a4"/>
         <w:spacing w:before="360"/>
-        <w:rPr>
-          <w:lang w:val="en-US"/>
-        </w:rPr>
       </w:pPr>
       <w:r>
         <w:rPr>
@@ -1154,10 +1150,7 @@
         <w:t xml:space="preserve">, </w:t>
       </w:r>
       <w:r>
-        <w:t>техн</w:t>
-      </w:r>
-      <w:r>
-        <w:t xml:space="preserve">ологии блочной верстки </w:t>
+        <w:t xml:space="preserve">технологии блочной верстки </w:t>
       </w:r>
       <w:proofErr w:type="spellStart"/>
       <w:r>
@@ -11120,6 +11113,7 @@
         <w:rPr>
           <w:sz w:val="24"/>
           <w:szCs w:val="24"/>
+          <w:lang w:val="en-US"/>
         </w:rPr>
       </w:pPr>
       <w:r>
@@ -11142,188 +11136,121 @@
         <w:rPr>
           <w:sz w:val="24"/>
           <w:szCs w:val="24"/>
-        </w:rPr>
-        <w:t>&lt;/</w:t>
-      </w:r>
-      <w:proofErr w:type="spellStart"/>
-      <w:r>
-        <w:rPr>
-          <w:sz w:val="24"/>
-          <w:szCs w:val="24"/>
-        </w:rPr>
-        <w:t>div</w:t>
-      </w:r>
-      <w:proofErr w:type="spellEnd"/>
-      <w:r>
-        <w:rPr>
-          <w:sz w:val="24"/>
-          <w:szCs w:val="24"/>
-        </w:rPr>
-        <w:t>&gt;</w:t>
-      </w:r>
-    </w:p>
-    <w:p>
-      <w:pPr>
-        <w:pStyle w:val="a4"/>
-        <w:rPr>
-          <w:sz w:val="24"/>
-          <w:szCs w:val="24"/>
-        </w:rPr>
-      </w:pPr>
-      <w:r>
-        <w:rPr>
-          <w:sz w:val="24"/>
-          <w:szCs w:val="24"/>
-        </w:rPr>
-        <w:t xml:space="preserve">    &lt;/</w:t>
-      </w:r>
-      <w:proofErr w:type="spellStart"/>
-      <w:r>
-        <w:rPr>
-          <w:sz w:val="24"/>
-          <w:szCs w:val="24"/>
-        </w:rPr>
-        <w:t>div</w:t>
-      </w:r>
-      <w:proofErr w:type="spellEnd"/>
-      <w:r>
-        <w:rPr>
-          <w:sz w:val="24"/>
-          <w:szCs w:val="24"/>
-        </w:rPr>
-        <w:t>&gt;</w:t>
-      </w:r>
-    </w:p>
-    <w:p>
-      <w:pPr>
-        <w:pStyle w:val="a4"/>
-        <w:rPr>
-          <w:sz w:val="24"/>
-          <w:szCs w:val="24"/>
-        </w:rPr>
-      </w:pPr>
-      <w:r>
-        <w:rPr>
-          <w:sz w:val="24"/>
-          <w:szCs w:val="24"/>
-        </w:rPr>
-        <w:t xml:space="preserve">  &lt;/</w:t>
-      </w:r>
-      <w:proofErr w:type="spellStart"/>
-      <w:r>
-        <w:rPr>
-          <w:sz w:val="24"/>
-          <w:szCs w:val="24"/>
-        </w:rPr>
-        <w:t>footer</w:t>
-      </w:r>
-      <w:proofErr w:type="spellEnd"/>
-      <w:r>
-        <w:rPr>
-          <w:sz w:val="24"/>
-          <w:szCs w:val="24"/>
-        </w:rPr>
-        <w:t>&gt;</w:t>
-      </w:r>
-    </w:p>
-    <w:p>
-      <w:pPr>
-        <w:pStyle w:val="a4"/>
-        <w:rPr>
-          <w:sz w:val="24"/>
-          <w:szCs w:val="24"/>
-        </w:rPr>
-      </w:pPr>
-    </w:p>
-    <w:p>
-      <w:pPr>
-        <w:pStyle w:val="a4"/>
-        <w:rPr>
-          <w:sz w:val="24"/>
-          <w:szCs w:val="24"/>
-        </w:rPr>
-      </w:pPr>
-    </w:p>
-    <w:p>
-      <w:pPr>
-        <w:pStyle w:val="a4"/>
-        <w:rPr>
-          <w:sz w:val="24"/>
-          <w:szCs w:val="24"/>
-        </w:rPr>
-      </w:pPr>
-    </w:p>
-    <w:p>
-      <w:pPr>
-        <w:pStyle w:val="a4"/>
-        <w:rPr>
-          <w:sz w:val="24"/>
-          <w:szCs w:val="24"/>
-        </w:rPr>
-      </w:pPr>
-    </w:p>
-    <w:p>
-      <w:pPr>
-        <w:pStyle w:val="a4"/>
-        <w:rPr>
-          <w:sz w:val="24"/>
-          <w:szCs w:val="24"/>
-        </w:rPr>
-      </w:pPr>
-      <w:r>
-        <w:rPr>
-          <w:sz w:val="24"/>
-          <w:szCs w:val="24"/>
-        </w:rPr>
-        <w:t>&lt;/</w:t>
-      </w:r>
-      <w:proofErr w:type="spellStart"/>
-      <w:r>
-        <w:rPr>
-          <w:sz w:val="24"/>
-          <w:szCs w:val="24"/>
-        </w:rPr>
-        <w:t>body</w:t>
-      </w:r>
-      <w:proofErr w:type="spellEnd"/>
-      <w:r>
-        <w:rPr>
-          <w:sz w:val="24"/>
-          <w:szCs w:val="24"/>
-        </w:rPr>
-        <w:t>&gt;</w:t>
-      </w:r>
-    </w:p>
-    <w:p>
-      <w:pPr>
-        <w:pStyle w:val="a4"/>
-        <w:rPr>
-          <w:sz w:val="24"/>
-          <w:szCs w:val="24"/>
-        </w:rPr>
-      </w:pPr>
-      <w:r>
-        <w:rPr>
-          <w:sz w:val="24"/>
-          <w:szCs w:val="24"/>
-        </w:rPr>
-        <w:t>&lt;/</w:t>
-      </w:r>
-      <w:proofErr w:type="spellStart"/>
-      <w:r>
-        <w:rPr>
-          <w:sz w:val="24"/>
-          <w:szCs w:val="24"/>
-        </w:rPr>
-        <w:t>html</w:t>
-      </w:r>
-      <w:proofErr w:type="spellEnd"/>
-      <w:r>
-        <w:rPr>
-          <w:sz w:val="24"/>
-          <w:szCs w:val="24"/>
-        </w:rPr>
-        <w:t>&gt;</w:t>
+          <w:lang w:val="en-US"/>
+        </w:rPr>
+        <w:t>&lt;/div&gt;</w:t>
+      </w:r>
+    </w:p>
+    <w:p>
+      <w:pPr>
+        <w:pStyle w:val="a4"/>
+        <w:rPr>
+          <w:sz w:val="24"/>
+          <w:szCs w:val="24"/>
+          <w:lang w:val="en-US"/>
+        </w:rPr>
+      </w:pPr>
+      <w:r>
+        <w:rPr>
+          <w:sz w:val="24"/>
+          <w:szCs w:val="24"/>
+          <w:lang w:val="en-US"/>
+        </w:rPr>
+        <w:t xml:space="preserve">    &lt;/div&gt;</w:t>
+      </w:r>
+    </w:p>
+    <w:p>
+      <w:pPr>
+        <w:pStyle w:val="a4"/>
+        <w:rPr>
+          <w:sz w:val="24"/>
+          <w:szCs w:val="24"/>
+          <w:lang w:val="en-US"/>
+        </w:rPr>
+      </w:pPr>
+      <w:r>
+        <w:rPr>
+          <w:sz w:val="24"/>
+          <w:szCs w:val="24"/>
+          <w:lang w:val="en-US"/>
+        </w:rPr>
+        <w:t xml:space="preserve">  &lt;/footer&gt;</w:t>
+      </w:r>
+    </w:p>
+    <w:p>
+      <w:pPr>
+        <w:pStyle w:val="a4"/>
+        <w:rPr>
+          <w:sz w:val="24"/>
+          <w:szCs w:val="24"/>
+          <w:lang w:val="en-US"/>
+        </w:rPr>
+      </w:pPr>
+    </w:p>
+    <w:p>
+      <w:pPr>
+        <w:pStyle w:val="a4"/>
+        <w:rPr>
+          <w:sz w:val="24"/>
+          <w:szCs w:val="24"/>
+          <w:lang w:val="en-US"/>
+        </w:rPr>
+      </w:pPr>
+    </w:p>
+    <w:p>
+      <w:pPr>
+        <w:pStyle w:val="a4"/>
+        <w:rPr>
+          <w:sz w:val="24"/>
+          <w:szCs w:val="24"/>
+          <w:lang w:val="en-US"/>
+        </w:rPr>
+      </w:pPr>
+    </w:p>
+    <w:p>
+      <w:pPr>
+        <w:pStyle w:val="a4"/>
+        <w:rPr>
+          <w:sz w:val="24"/>
+          <w:szCs w:val="24"/>
+          <w:lang w:val="en-US"/>
+        </w:rPr>
+      </w:pPr>
+    </w:p>
+    <w:p>
+      <w:pPr>
+        <w:pStyle w:val="a4"/>
+        <w:rPr>
+          <w:sz w:val="24"/>
+          <w:szCs w:val="24"/>
+          <w:lang w:val="en-US"/>
+        </w:rPr>
+      </w:pPr>
+      <w:r>
+        <w:rPr>
+          <w:sz w:val="24"/>
+          <w:szCs w:val="24"/>
+          <w:lang w:val="en-US"/>
+        </w:rPr>
+        <w:t>&lt;/body&gt;</w:t>
+      </w:r>
+    </w:p>
+    <w:p>
+      <w:pPr>
+        <w:pStyle w:val="a4"/>
+        <w:rPr>
+          <w:sz w:val="24"/>
+          <w:szCs w:val="24"/>
+          <w:lang w:val="en-US"/>
+        </w:rPr>
+      </w:pPr>
+      <w:r>
+        <w:rPr>
+          <w:sz w:val="24"/>
+          <w:szCs w:val="24"/>
+          <w:lang w:val="en-US"/>
+        </w:rPr>
+        <w:t>&lt;/html&gt;</w:t>
       </w:r>
     </w:p>
     <w:sectPr>
@@ -11434,7 +11361,7 @@
         <w:rStyle w:val="a9"/>
         <w:noProof/>
       </w:rPr>
-      <w:t>2</w:t>
+      <w:t>4</w:t>
     </w:r>
     <w:r>
       <w:rPr>
@@ -13724,7 +13651,7 @@
   <a:extraClrSchemeLst/>
   <a:extLst>
     <a:ext uri="{05A4C25C-085E-4340-85A3-A5531E510DB2}">
-      <thm15:themeFamily xmlns:thm15="http://schemas.microsoft.com/office/thememl/2012/main" xmlns="" name="Office Theme" id="{62F939B6-93AF-4DB8-9C6B-D6C7DFDC589F}" vid="{4A3C46E8-61CC-4603-A589-7422A47A8E4A}"/>
+      <thm15:themeFamily xmlns="" xmlns:thm15="http://schemas.microsoft.com/office/thememl/2012/main" name="Office Theme" id="{62F939B6-93AF-4DB8-9C6B-D6C7DFDC589F}" vid="{4A3C46E8-61CC-4603-A589-7422A47A8E4A}"/>
     </a:ext>
   </a:extLst>
 </a:theme>
@@ -13735,7 +13662,7 @@
 </file>
 
 <file path=customXml/itemProps1.xml><?xml version="1.0" encoding="utf-8"?>
-<ds:datastoreItem xmlns:ds="http://schemas.openxmlformats.org/officeDocument/2006/customXml" ds:itemID="{51A5C34C-255E-4973-8059-B9175B4AACDF}">
+<ds:datastoreItem xmlns:ds="http://schemas.openxmlformats.org/officeDocument/2006/customXml" ds:itemID="{B8430FD4-AAAD-4F95-BAE2-3AE9689A67B2}">
   <ds:schemaRefs>
     <ds:schemaRef ds:uri="http://schemas.openxmlformats.org/officeDocument/2006/bibliography"/>
   </ds:schemaRefs>
